--- a/Netflux Compiled/Netflux Documentation.docx
+++ b/Netflux Compiled/Netflux Documentation.docx
@@ -502,110 +502,14 @@
     </w:p>
     <w:p>
       <w:pPr>
-        <w:spacing w:after="0" w:line="240" w:lineRule="auto"/>
+        <w:pStyle w:val="ListParagraph"/>
+        <w:spacing w:after="0" w:line="240" w:lineRule="auto"/>
+        <w:ind w:left="1440"/>
         <w:rPr>
           <w:b/>
           <w:sz w:val="24"/>
         </w:rPr>
       </w:pPr>
-      <w:r>
-        <w:rPr>
-          <w:b/>
-          <w:sz w:val="24"/>
-        </w:rPr>
-        <w:tab/>
-        <w:t>There are two installation procedures:</w:t>
-      </w:r>
-    </w:p>
-    <w:p>
-      <w:pPr>
-        <w:pStyle w:val="ListParagraph"/>
-        <w:numPr>
-          <w:ilvl w:val="0"/>
-          <w:numId w:val="25"/>
-        </w:numPr>
-        <w:spacing w:after="0" w:line="240" w:lineRule="auto"/>
-        <w:rPr>
-          <w:b/>
-          <w:sz w:val="24"/>
-        </w:rPr>
-      </w:pPr>
-      <w:r>
-        <w:rPr>
-          <w:b/>
-          <w:sz w:val="24"/>
-        </w:rPr>
-        <w:t>IA is for MATLAB Independent (Users without MATLAB)</w:t>
-      </w:r>
-    </w:p>
-    <w:p>
-      <w:pPr>
-        <w:pStyle w:val="ListParagraph"/>
-        <w:numPr>
-          <w:ilvl w:val="0"/>
-          <w:numId w:val="25"/>
-        </w:numPr>
-        <w:spacing w:after="0" w:line="240" w:lineRule="auto"/>
-        <w:rPr>
-          <w:b/>
-          <w:sz w:val="24"/>
-        </w:rPr>
-      </w:pPr>
-      <w:r>
-        <w:rPr>
-          <w:b/>
-          <w:sz w:val="24"/>
-        </w:rPr>
-        <w:t xml:space="preserve">IB is for MATLAB Dependent </w:t>
-      </w:r>
-      <w:r>
-        <w:rPr>
-          <w:b/>
-          <w:sz w:val="24"/>
-        </w:rPr>
-        <w:t>(</w:t>
-      </w:r>
-      <w:r>
-        <w:rPr>
-          <w:b/>
-          <w:sz w:val="24"/>
-        </w:rPr>
-        <w:t>Users with MATLAB</w:t>
-      </w:r>
-      <w:r>
-        <w:rPr>
-          <w:b/>
-          <w:sz w:val="24"/>
-        </w:rPr>
-        <w:t>)</w:t>
-      </w:r>
-    </w:p>
-    <w:p>
-      <w:pPr>
-        <w:pStyle w:val="ListParagraph"/>
-        <w:spacing w:after="0" w:line="240" w:lineRule="auto"/>
-        <w:ind w:left="1440"/>
-        <w:rPr>
-          <w:b/>
-          <w:sz w:val="24"/>
-        </w:rPr>
-      </w:pPr>
-    </w:p>
-    <w:p>
-      <w:pPr>
-        <w:spacing w:after="0" w:line="240" w:lineRule="auto"/>
-        <w:rPr>
-          <w:b/>
-          <w:sz w:val="24"/>
-        </w:rPr>
-      </w:pPr>
-      <w:r>
-        <w:rPr>
-          <w:b/>
-          <w:sz w:val="24"/>
-        </w:rPr>
-        <w:t>IA. Installing Netflux for MATLAB Independent Users (Users without MATLAB)</w:t>
-      </w:r>
     </w:p>
     <w:p>
       <w:pPr>
@@ -616,21 +520,20 @@
         </w:numPr>
       </w:pPr>
       <w:r>
-        <w:t xml:space="preserve">Download </w:t>
-      </w:r>
-      <w:r>
+        <w:rPr>
+          <w:sz w:val="24"/>
+        </w:rPr>
+        <w:t>First</w:t>
+      </w:r>
+      <w:r>
+        <w:rPr>
+          <w:b/>
+          <w:sz w:val="24"/>
+        </w:rPr>
         <w:t xml:space="preserve"> </w:t>
       </w:r>
       <w:r>
-        <w:t>the Netflux program from GitHub</w:t>
-      </w:r>
-      <w:bookmarkStart w:id="2" w:name="_GoBack"/>
-      <w:bookmarkEnd w:id="2"/>
-      <w:r>
-        <w:t xml:space="preserve"> (link can be found at</w:t>
-      </w:r>
-      <w:r>
-        <w:t xml:space="preserve">: </w:t>
+        <w:t xml:space="preserve">Download  the Netflux program from GitHub (link can be found at: </w:t>
       </w:r>
       <w:hyperlink r:id="rId9" w:history="1">
         <w:r>
@@ -655,98 +558,204 @@
       <w:r>
         <w:t>)</w:t>
       </w:r>
-    </w:p>
-    <w:p>
-      <w:pPr>
-        <w:pStyle w:val="ListParagraph"/>
-        <w:numPr>
-          <w:ilvl w:val="0"/>
-          <w:numId w:val="1"/>
-        </w:numPr>
-        <w:spacing w:after="0" w:line="240" w:lineRule="auto"/>
-        <w:rPr>
-          <w:rFonts w:eastAsia="Times New Roman" w:cs="Times New Roman"/>
-        </w:rPr>
-      </w:pPr>
-      <w:r>
-        <w:rPr>
-          <w:rFonts w:eastAsia="Times New Roman" w:cs="Times New Roman"/>
-        </w:rPr>
-        <w:t>Download and extract Netflux</w:t>
-      </w:r>
-      <w:r>
-        <w:rPr>
-          <w:rFonts w:eastAsia="Times New Roman" w:cs="Times New Roman"/>
-        </w:rPr>
-        <w:t xml:space="preserve">.zip to your desired directory. The contents of this zip file are: </w:t>
-      </w:r>
-    </w:p>
-    <w:p>
-      <w:pPr>
+      <w:r>
+        <w:t xml:space="preserve"> by clicking on the button labeled “Download ZIP.” The contents of this zip file are: </w:t>
+      </w:r>
+    </w:p>
+    <w:p>
+      <w:pPr>
+        <w:pStyle w:val="NoSpacing"/>
         <w:numPr>
           <w:ilvl w:val="1"/>
           <w:numId w:val="1"/>
         </w:numPr>
-        <w:spacing w:before="100" w:beforeAutospacing="1" w:after="100" w:afterAutospacing="1" w:line="240" w:lineRule="auto"/>
-        <w:rPr>
-          <w:rFonts w:eastAsia="Times New Roman" w:cs="Times New Roman"/>
-        </w:rPr>
-      </w:pPr>
-      <w:r>
-        <w:rPr>
-          <w:rFonts w:eastAsia="Times New Roman" w:cs="Times New Roman"/>
-        </w:rPr>
-        <w:t xml:space="preserve">Documentation </w:t>
-      </w:r>
-    </w:p>
-    <w:p>
-      <w:pPr>
+      </w:pPr>
+      <w:r>
+        <w:rPr>
+          <w:sz w:val="24"/>
+        </w:rPr>
+        <w:t>Netflux Compiled</w:t>
+      </w:r>
+    </w:p>
+    <w:p>
+      <w:pPr>
+        <w:pStyle w:val="NoSpacing"/>
         <w:numPr>
           <w:ilvl w:val="1"/>
           <w:numId w:val="1"/>
         </w:numPr>
-        <w:spacing w:before="100" w:beforeAutospacing="1" w:after="100" w:afterAutospacing="1" w:line="240" w:lineRule="auto"/>
-        <w:rPr>
-          <w:rFonts w:eastAsia="Times New Roman" w:cs="Times New Roman"/>
-        </w:rPr>
-      </w:pPr>
-      <w:r>
-        <w:rPr>
-          <w:rFonts w:eastAsia="Times New Roman" w:cs="Times New Roman"/>
-        </w:rPr>
-        <w:t>exampleNet.xlsx</w:t>
-      </w:r>
-      <w:r>
-        <w:rPr>
-          <w:rFonts w:eastAsia="Times New Roman" w:cs="Times New Roman"/>
-        </w:rPr>
-        <w:t xml:space="preserve"> – An example Network Excel File </w:t>
-      </w:r>
-    </w:p>
-    <w:p>
-      <w:pPr>
+      </w:pPr>
+      <w:r>
+        <w:rPr>
+          <w:sz w:val="24"/>
+        </w:rPr>
+        <w:t>Netflux</w:t>
+      </w:r>
+    </w:p>
+    <w:p>
+      <w:pPr>
+        <w:pStyle w:val="NoSpacing"/>
         <w:numPr>
           <w:ilvl w:val="1"/>
           <w:numId w:val="1"/>
         </w:numPr>
-        <w:spacing w:before="100" w:beforeAutospacing="1" w:after="100" w:afterAutospacing="1" w:line="240" w:lineRule="auto"/>
-        <w:rPr>
-          <w:rFonts w:eastAsia="Times New Roman" w:cs="Times New Roman"/>
-        </w:rPr>
-      </w:pPr>
-      <w:r>
-        <w:rPr>
-          <w:rFonts w:eastAsia="Times New Roman" w:cs="Times New Roman"/>
-        </w:rPr>
-        <w:t xml:space="preserve">license.txt – license for the program </w:t>
-      </w:r>
-    </w:p>
-    <w:p>
-      <w:pPr>
+      </w:pPr>
+      <w:r>
+        <w:rPr>
+          <w:sz w:val="24"/>
+        </w:rPr>
+        <w:t>Models</w:t>
+      </w:r>
+    </w:p>
+    <w:p>
+      <w:pPr>
+        <w:pStyle w:val="NoSpacing"/>
         <w:numPr>
           <w:ilvl w:val="1"/>
           <w:numId w:val="1"/>
         </w:numPr>
+      </w:pPr>
+      <w:r>
+        <w:rPr>
+          <w:sz w:val="24"/>
+        </w:rPr>
+        <w:t>License.txt</w:t>
+      </w:r>
+    </w:p>
+    <w:p>
+      <w:pPr>
+        <w:pStyle w:val="NoSpacing"/>
+      </w:pPr>
+    </w:p>
+    <w:p>
+      <w:pPr>
+        <w:spacing w:after="0" w:line="240" w:lineRule="auto"/>
+        <w:rPr>
+          <w:b/>
+          <w:sz w:val="24"/>
+        </w:rPr>
+      </w:pPr>
+      <w:r>
+        <w:rPr>
+          <w:b/>
+          <w:sz w:val="24"/>
+        </w:rPr>
+        <w:tab/>
+        <w:t>There are two installation procedures:</w:t>
+      </w:r>
+    </w:p>
+    <w:p>
+      <w:pPr>
+        <w:pStyle w:val="ListParagraph"/>
+        <w:numPr>
+          <w:ilvl w:val="0"/>
+          <w:numId w:val="25"/>
+        </w:numPr>
+        <w:spacing w:after="0" w:line="240" w:lineRule="auto"/>
+        <w:rPr>
+          <w:b/>
+          <w:sz w:val="24"/>
+        </w:rPr>
+      </w:pPr>
+      <w:r>
+        <w:rPr>
+          <w:b/>
+          <w:sz w:val="24"/>
+        </w:rPr>
+        <w:t>IA is for MATLAB Independent (Users without MATLAB)</w:t>
+      </w:r>
+    </w:p>
+    <w:p>
+      <w:pPr>
+        <w:pStyle w:val="ListParagraph"/>
+        <w:numPr>
+          <w:ilvl w:val="0"/>
+          <w:numId w:val="25"/>
+        </w:numPr>
+        <w:spacing w:after="0" w:line="240" w:lineRule="auto"/>
+        <w:rPr>
+          <w:b/>
+          <w:sz w:val="24"/>
+        </w:rPr>
+      </w:pPr>
+      <w:r>
+        <w:rPr>
+          <w:b/>
+          <w:sz w:val="24"/>
+        </w:rPr>
+        <w:t>IB is for MATLAB Dependent (</w:t>
+      </w:r>
+      <w:r>
+        <w:rPr>
+          <w:b/>
+          <w:sz w:val="24"/>
+        </w:rPr>
+        <w:t>Users with MATLAB</w:t>
+      </w:r>
+      <w:r>
+        <w:rPr>
+          <w:b/>
+          <w:sz w:val="24"/>
+        </w:rPr>
+        <w:t>)</w:t>
+      </w:r>
+    </w:p>
+    <w:p>
+      <w:pPr>
+        <w:spacing w:after="0" w:line="240" w:lineRule="auto"/>
+        <w:rPr>
+          <w:b/>
+          <w:sz w:val="24"/>
+        </w:rPr>
+      </w:pPr>
+    </w:p>
+    <w:p>
+      <w:pPr>
+        <w:spacing w:after="0" w:line="240" w:lineRule="auto"/>
+        <w:rPr>
+          <w:b/>
+          <w:sz w:val="24"/>
+        </w:rPr>
+      </w:pPr>
+      <w:r>
+        <w:rPr>
+          <w:b/>
+          <w:sz w:val="24"/>
+        </w:rPr>
+        <w:t>IA. Installing Netflux for MATLAB Independent Users (Users without MATLAB)</w:t>
+      </w:r>
+    </w:p>
+    <w:p>
+      <w:pPr>
+        <w:pStyle w:val="ListParagraph"/>
+        <w:numPr>
+          <w:ilvl w:val="0"/>
+          <w:numId w:val="46"/>
+        </w:numPr>
+        <w:spacing w:after="0" w:line="240" w:lineRule="auto"/>
+        <w:rPr>
+          <w:rFonts w:eastAsia="Times New Roman" w:cs="Times New Roman"/>
+        </w:rPr>
+      </w:pPr>
+      <w:r>
+        <w:rPr>
+          <w:rFonts w:eastAsia="Times New Roman" w:cs="Times New Roman"/>
+        </w:rPr>
+        <w:t>Open the “Netflux Compiled” folder</w:t>
+      </w:r>
+      <w:r>
+        <w:rPr>
+          <w:rFonts w:eastAsia="Times New Roman" w:cs="Times New Roman"/>
+        </w:rPr>
+        <w:t xml:space="preserve">. The contents of this zip file are: </w:t>
+      </w:r>
+    </w:p>
+    <w:p>
+      <w:pPr>
+        <w:numPr>
+          <w:ilvl w:val="1"/>
+          <w:numId w:val="46"/>
+        </w:numPr>
         <w:spacing w:before="100" w:beforeAutospacing="1" w:after="100" w:afterAutospacing="1" w:line="240" w:lineRule="auto"/>
         <w:rPr>
           <w:rFonts w:eastAsia="Times New Roman" w:cs="Times New Roman"/>
@@ -756,14 +765,74 @@
         <w:rPr>
           <w:rFonts w:eastAsia="Times New Roman" w:cs="Times New Roman"/>
         </w:rPr>
-        <w:t xml:space="preserve">Cytoscape_vizmapper.props – visual property file for Cytoscape </w:t>
+        <w:t xml:space="preserve">Documentation </w:t>
       </w:r>
     </w:p>
     <w:p>
       <w:pPr>
         <w:numPr>
           <w:ilvl w:val="1"/>
-          <w:numId w:val="1"/>
+          <w:numId w:val="46"/>
+        </w:numPr>
+        <w:spacing w:before="100" w:beforeAutospacing="1" w:after="100" w:afterAutospacing="1" w:line="240" w:lineRule="auto"/>
+        <w:rPr>
+          <w:rFonts w:eastAsia="Times New Roman" w:cs="Times New Roman"/>
+        </w:rPr>
+      </w:pPr>
+      <w:r>
+        <w:rPr>
+          <w:rFonts w:eastAsia="Times New Roman" w:cs="Times New Roman"/>
+        </w:rPr>
+        <w:t xml:space="preserve">3 example Netflux Excel models. </w:t>
+      </w:r>
+    </w:p>
+    <w:p>
+      <w:pPr>
+        <w:numPr>
+          <w:ilvl w:val="1"/>
+          <w:numId w:val="46"/>
+        </w:numPr>
+        <w:spacing w:before="100" w:beforeAutospacing="1" w:after="100" w:afterAutospacing="1" w:line="240" w:lineRule="auto"/>
+        <w:rPr>
+          <w:rFonts w:eastAsia="Times New Roman" w:cs="Times New Roman"/>
+        </w:rPr>
+      </w:pPr>
+      <w:r>
+        <w:rPr>
+          <w:rFonts w:eastAsia="Times New Roman" w:cs="Times New Roman"/>
+        </w:rPr>
+        <w:t xml:space="preserve">license.txt – license for the program </w:t>
+      </w:r>
+    </w:p>
+    <w:p>
+      <w:pPr>
+        <w:numPr>
+          <w:ilvl w:val="1"/>
+          <w:numId w:val="46"/>
+        </w:numPr>
+        <w:spacing w:before="100" w:beforeAutospacing="1" w:after="100" w:afterAutospacing="1" w:line="240" w:lineRule="auto"/>
+        <w:rPr>
+          <w:rFonts w:eastAsia="Times New Roman" w:cs="Times New Roman"/>
+        </w:rPr>
+      </w:pPr>
+      <w:r>
+        <w:rPr>
+          <w:rFonts w:eastAsia="Times New Roman" w:cs="Times New Roman"/>
+        </w:rPr>
+        <w:t>Netflux SBGN.props</w:t>
+      </w:r>
+      <w:r>
+        <w:rPr>
+          <w:rFonts w:eastAsia="Times New Roman" w:cs="Times New Roman"/>
+        </w:rPr>
+        <w:t xml:space="preserve">– visual property file for Cytoscape </w:t>
+      </w:r>
+    </w:p>
+    <w:p>
+      <w:pPr>
+        <w:numPr>
+          <w:ilvl w:val="1"/>
+          <w:numId w:val="46"/>
         </w:numPr>
         <w:spacing w:before="100" w:beforeAutospacing="1" w:after="100" w:afterAutospacing="1" w:line="240" w:lineRule="auto"/>
         <w:rPr>
@@ -776,13 +845,58 @@
           <w:rFonts w:eastAsia="Times New Roman" w:cs="Times New Roman"/>
           <w:i/>
         </w:rPr>
-        <w:t>Netflux.exe</w:t>
+        <w:t>Netflux</w:t>
       </w:r>
       <w:r>
         <w:rPr>
           <w:rFonts w:eastAsia="Times New Roman" w:cs="Times New Roman"/>
+          <w:i/>
+        </w:rPr>
+        <w:t xml:space="preserve"> installer</w:t>
+      </w:r>
+      <w:r>
+        <w:rPr>
+          <w:rFonts w:eastAsia="Times New Roman" w:cs="Times New Roman"/>
+          <w:i/>
+        </w:rPr>
+        <w:t>.exe</w:t>
+      </w:r>
+      <w:r>
+        <w:rPr>
+          <w:rFonts w:eastAsia="Times New Roman" w:cs="Times New Roman"/>
         </w:rPr>
         <w:t xml:space="preserve"> – the main Netflux program</w:t>
+      </w:r>
+    </w:p>
+    <w:p>
+      <w:pPr>
+        <w:pStyle w:val="ListParagraph"/>
+        <w:numPr>
+          <w:ilvl w:val="1"/>
+          <w:numId w:val="46"/>
+        </w:numPr>
+        <w:spacing w:after="0" w:line="240" w:lineRule="auto"/>
+      </w:pPr>
+      <w:r>
+        <w:t xml:space="preserve">dynamicXpr.jar – A Cytoscape plugin that is required to visualize signal propagation in Cytoscape.  </w:t>
+      </w:r>
+    </w:p>
+    <w:p>
+      <w:pPr>
+        <w:numPr>
+          <w:ilvl w:val="0"/>
+          <w:numId w:val="46"/>
+        </w:numPr>
+        <w:spacing w:before="100" w:beforeAutospacing="1" w:after="100" w:afterAutospacing="1" w:line="240" w:lineRule="auto"/>
+        <w:rPr>
+          <w:sz w:val="24"/>
+        </w:rPr>
+      </w:pPr>
+      <w:r>
+        <w:rPr>
+          <w:sz w:val="24"/>
+        </w:rPr>
+        <w:t xml:space="preserve">Double click Netflux Installer.exe to install and run the program. </w:t>
       </w:r>
     </w:p>
     <w:p>
@@ -865,22 +979,10 @@
         <w:spacing w:after="0" w:line="240" w:lineRule="auto"/>
       </w:pPr>
       <w:r>
-        <w:t xml:space="preserve">Download and extract </w:t>
-      </w:r>
-      <w:r>
-        <w:rPr>
-          <w:i/>
-        </w:rPr>
-        <w:t>Netflux</w:t>
-      </w:r>
-      <w:r>
-        <w:rPr>
-          <w:i/>
-        </w:rPr>
-        <w:t xml:space="preserve">SC.zip </w:t>
-      </w:r>
-      <w:r>
-        <w:t>to your desired directory. The contents of this zip file are:</w:t>
+        <w:t>Move the “Netflux” folder containing the source code into your</w:t>
+      </w:r>
+      <w:r>
+        <w:t xml:space="preserve"> desired directory. The contents of this zip file are:</w:t>
       </w:r>
     </w:p>
     <w:p>
@@ -1090,12 +1192,40 @@
           <w:sz w:val="24"/>
         </w:rPr>
       </w:pPr>
-      <w:bookmarkStart w:id="3" w:name="Getting_Started"/>
-      <w:r>
+    </w:p>
+    <w:p>
+      <w:pPr>
+        <w:pStyle w:val="NoSpacing"/>
         <w:rPr>
           <w:b/>
           <w:sz w:val="24"/>
         </w:rPr>
+      </w:pPr>
+    </w:p>
+    <w:p>
+      <w:pPr>
+        <w:pStyle w:val="NoSpacing"/>
+        <w:rPr>
+          <w:b/>
+          <w:sz w:val="24"/>
+        </w:rPr>
+      </w:pPr>
+    </w:p>
+    <w:p>
+      <w:pPr>
+        <w:pStyle w:val="NoSpacing"/>
+        <w:rPr>
+          <w:b/>
+          <w:sz w:val="24"/>
+        </w:rPr>
+      </w:pPr>
+      <w:bookmarkStart w:id="2" w:name="Getting_Started"/>
+      <w:r>
+        <w:rPr>
+          <w:b/>
+          <w:sz w:val="24"/>
+        </w:rPr>
+        <w:lastRenderedPageBreak/>
         <w:t>II. Getting Started</w:t>
       </w:r>
       <w:r>
@@ -1114,7 +1244,7 @@
         <w:t>Netflux</w:t>
       </w:r>
     </w:p>
-    <w:bookmarkEnd w:id="3"/>
+    <w:bookmarkEnd w:id="2"/>
     <w:p>
       <w:pPr>
         <w:pStyle w:val="NoSpacing"/>
@@ -1256,6 +1386,7 @@
           <w:sz w:val="24"/>
         </w:rPr>
       </w:pPr>
+      <w:bookmarkStart w:id="3" w:name="Overview"/>
     </w:p>
     <w:p>
       <w:pPr>
@@ -1265,100 +1396,54 @@
           <w:sz w:val="24"/>
         </w:rPr>
       </w:pPr>
-      <w:bookmarkStart w:id="4" w:name="Overview"/>
-    </w:p>
-    <w:p>
-      <w:pPr>
-        <w:pStyle w:val="NoSpacing"/>
+    </w:p>
+    <w:p>
+      <w:pPr>
+        <w:pStyle w:val="NoSpacing"/>
+      </w:pPr>
+      <w:r>
         <w:rPr>
           <w:b/>
           <w:sz w:val="24"/>
         </w:rPr>
-      </w:pPr>
-    </w:p>
-    <w:p>
-      <w:pPr>
-        <w:pStyle w:val="NoSpacing"/>
+        <w:t>I</w:t>
+      </w:r>
+      <w:r>
         <w:rPr>
           <w:b/>
           <w:sz w:val="24"/>
         </w:rPr>
-      </w:pPr>
-    </w:p>
-    <w:p>
-      <w:pPr>
-        <w:pStyle w:val="NoSpacing"/>
+        <w:t>I</w:t>
+      </w:r>
+      <w:r>
         <w:rPr>
           <w:b/>
           <w:sz w:val="24"/>
         </w:rPr>
-      </w:pPr>
-    </w:p>
-    <w:p>
-      <w:pPr>
-        <w:pStyle w:val="NoSpacing"/>
-        <w:rPr>
-          <w:b/>
+        <w:t>I.</w:t>
+      </w:r>
+      <w:r>
+        <w:rPr>
           <w:sz w:val="24"/>
         </w:rPr>
-      </w:pPr>
-    </w:p>
-    <w:p>
-      <w:pPr>
-        <w:pStyle w:val="NoSpacing"/>
+        <w:t xml:space="preserve"> </w:t>
+      </w:r>
+      <w:r>
         <w:rPr>
           <w:b/>
           <w:sz w:val="24"/>
         </w:rPr>
-      </w:pPr>
-    </w:p>
-    <w:p>
-      <w:pPr>
-        <w:pStyle w:val="NoSpacing"/>
-      </w:pPr>
+        <w:t xml:space="preserve">Overview of </w:t>
+      </w:r>
       <w:r>
         <w:rPr>
           <w:b/>
           <w:sz w:val="24"/>
         </w:rPr>
-        <w:t>I</w:t>
-      </w:r>
-      <w:r>
-        <w:rPr>
-          <w:b/>
-          <w:sz w:val="24"/>
-        </w:rPr>
-        <w:t>I</w:t>
-      </w:r>
-      <w:r>
-        <w:rPr>
-          <w:b/>
-          <w:sz w:val="24"/>
-        </w:rPr>
-        <w:t>I.</w:t>
-      </w:r>
-      <w:r>
-        <w:rPr>
-          <w:sz w:val="24"/>
-        </w:rPr>
-        <w:t xml:space="preserve"> </w:t>
-      </w:r>
-      <w:r>
-        <w:rPr>
-          <w:b/>
-          <w:sz w:val="24"/>
-        </w:rPr>
-        <w:t xml:space="preserve">Overview of </w:t>
-      </w:r>
-      <w:r>
-        <w:rPr>
-          <w:b/>
-          <w:sz w:val="24"/>
-        </w:rPr>
         <w:t>the Netflux Graphical User Interface</w:t>
       </w:r>
     </w:p>
-    <w:bookmarkEnd w:id="4"/>
+    <w:bookmarkEnd w:id="3"/>
     <w:p>
       <w:pPr>
         <w:pStyle w:val="NoSpacing"/>
@@ -1588,6 +1673,7 @@
           <w:b/>
           <w:i/>
         </w:rPr>
+        <w:lastRenderedPageBreak/>
         <w:t>Plot</w:t>
       </w:r>
       <w:r>
@@ -1739,7 +1825,6 @@
           <w:b/>
           <w:i/>
         </w:rPr>
-        <w:lastRenderedPageBreak/>
         <w:t xml:space="preserve">Tau </w:t>
       </w:r>
       <w:r>
@@ -2484,32 +2569,14 @@
     <w:p>
       <w:pPr>
         <w:pStyle w:val="NoSpacing"/>
-      </w:pPr>
-    </w:p>
-    <w:p>
-      <w:pPr>
         <w:rPr>
           <w:b/>
           <w:sz w:val="24"/>
         </w:rPr>
       </w:pPr>
-      <w:r>
-        <w:rPr>
-          <w:b/>
-          <w:sz w:val="24"/>
-        </w:rPr>
-        <w:br w:type="page"/>
-      </w:r>
-    </w:p>
-    <w:p>
-      <w:pPr>
-        <w:pStyle w:val="NoSpacing"/>
-        <w:rPr>
-          <w:b/>
-          <w:sz w:val="24"/>
-        </w:rPr>
-      </w:pPr>
-      <w:bookmarkStart w:id="5" w:name="XLS"/>
+      <w:bookmarkStart w:id="4" w:name="XLS"/>
+      <w:bookmarkStart w:id="5" w:name="_GoBack"/>
+      <w:bookmarkEnd w:id="5"/>
       <w:r>
         <w:rPr>
           <w:b/>
@@ -2553,7 +2620,7 @@
         <w:t xml:space="preserve"> network file</w:t>
       </w:r>
     </w:p>
-    <w:bookmarkEnd w:id="5"/>
+    <w:bookmarkEnd w:id="4"/>
     <w:p>
       <w:pPr>
         <w:spacing w:after="0" w:line="240" w:lineRule="auto"/>
@@ -7635,7 +7702,7 @@
             <w:sz w:val="24"/>
             <w:szCs w:val="24"/>
           </w:rPr>
-          <w:t>2</w:t>
+          <w:t>5</w:t>
         </w:r>
         <w:r>
           <w:rPr>
@@ -9326,6 +9393,95 @@
     </w:lvl>
   </w:abstractNum>
   <w:abstractNum w:abstractNumId="18">
+    <w:nsid w:val="351E0DE7"/>
+    <w:multiLevelType w:val="hybridMultilevel"/>
+    <w:tmpl w:val="DDD85EC6"/>
+    <w:lvl w:ilvl="0" w:tplc="04090011">
+      <w:start w:val="1"/>
+      <w:numFmt w:val="decimal"/>
+      <w:lvlText w:val="%1)"/>
+      <w:lvlJc w:val="left"/>
+      <w:pPr>
+        <w:ind w:left="720" w:hanging="360"/>
+      </w:pPr>
+    </w:lvl>
+    <w:lvl w:ilvl="1" w:tplc="3F4CA1E2">
+      <w:start w:val="1"/>
+      <w:numFmt w:val="lowerLetter"/>
+      <w:lvlText w:val="%2."/>
+      <w:lvlJc w:val="left"/>
+      <w:pPr>
+        <w:ind w:left="1440" w:hanging="360"/>
+      </w:pPr>
+      <w:rPr>
+        <w:b w:val="0"/>
+      </w:rPr>
+    </w:lvl>
+    <w:lvl w:ilvl="2" w:tplc="0409001B" w:tentative="1">
+      <w:start w:val="1"/>
+      <w:numFmt w:val="lowerRoman"/>
+      <w:lvlText w:val="%3."/>
+      <w:lvlJc w:val="right"/>
+      <w:pPr>
+        <w:ind w:left="2160" w:hanging="180"/>
+      </w:pPr>
+    </w:lvl>
+    <w:lvl w:ilvl="3" w:tplc="0409000F" w:tentative="1">
+      <w:start w:val="1"/>
+      <w:numFmt w:val="decimal"/>
+      <w:lvlText w:val="%4."/>
+      <w:lvlJc w:val="left"/>
+      <w:pPr>
+        <w:ind w:left="2880" w:hanging="360"/>
+      </w:pPr>
+    </w:lvl>
+    <w:lvl w:ilvl="4" w:tplc="04090019" w:tentative="1">
+      <w:start w:val="1"/>
+      <w:numFmt w:val="lowerLetter"/>
+      <w:lvlText w:val="%5."/>
+      <w:lvlJc w:val="left"/>
+      <w:pPr>
+        <w:ind w:left="3600" w:hanging="360"/>
+      </w:pPr>
+    </w:lvl>
+    <w:lvl w:ilvl="5" w:tplc="0409001B" w:tentative="1">
+      <w:start w:val="1"/>
+      <w:numFmt w:val="lowerRoman"/>
+      <w:lvlText w:val="%6."/>
+      <w:lvlJc w:val="right"/>
+      <w:pPr>
+        <w:ind w:left="4320" w:hanging="180"/>
+      </w:pPr>
+    </w:lvl>
+    <w:lvl w:ilvl="6" w:tplc="0409000F" w:tentative="1">
+      <w:start w:val="1"/>
+      <w:numFmt w:val="decimal"/>
+      <w:lvlText w:val="%7."/>
+      <w:lvlJc w:val="left"/>
+      <w:pPr>
+        <w:ind w:left="5040" w:hanging="360"/>
+      </w:pPr>
+    </w:lvl>
+    <w:lvl w:ilvl="7" w:tplc="04090019" w:tentative="1">
+      <w:start w:val="1"/>
+      <w:numFmt w:val="lowerLetter"/>
+      <w:lvlText w:val="%8."/>
+      <w:lvlJc w:val="left"/>
+      <w:pPr>
+        <w:ind w:left="5760" w:hanging="360"/>
+      </w:pPr>
+    </w:lvl>
+    <w:lvl w:ilvl="8" w:tplc="0409001B" w:tentative="1">
+      <w:start w:val="1"/>
+      <w:numFmt w:val="lowerRoman"/>
+      <w:lvlText w:val="%9."/>
+      <w:lvlJc w:val="right"/>
+      <w:pPr>
+        <w:ind w:left="6480" w:hanging="180"/>
+      </w:pPr>
+    </w:lvl>
+  </w:abstractNum>
+  <w:abstractNum w:abstractNumId="19">
     <w:nsid w:val="3FAC7AE9"/>
     <w:multiLevelType w:val="hybridMultilevel"/>
     <w:tmpl w:val="091E45EA"/>
@@ -9438,7 +9594,7 @@
       </w:rPr>
     </w:lvl>
   </w:abstractNum>
-  <w:abstractNum w:abstractNumId="19">
+  <w:abstractNum w:abstractNumId="20">
     <w:nsid w:val="4415297C"/>
     <w:multiLevelType w:val="hybridMultilevel"/>
     <w:tmpl w:val="D88865E2"/>
@@ -9524,7 +9680,7 @@
       </w:pPr>
     </w:lvl>
   </w:abstractNum>
-  <w:abstractNum w:abstractNumId="20">
+  <w:abstractNum w:abstractNumId="21">
     <w:nsid w:val="462717BC"/>
     <w:multiLevelType w:val="hybridMultilevel"/>
     <w:tmpl w:val="FF3EB5D6"/>
@@ -9610,7 +9766,7 @@
       </w:pPr>
     </w:lvl>
   </w:abstractNum>
-  <w:abstractNum w:abstractNumId="21">
+  <w:abstractNum w:abstractNumId="22">
     <w:nsid w:val="47973ADD"/>
     <w:multiLevelType w:val="hybridMultilevel"/>
     <w:tmpl w:val="DDD85EC6"/>
@@ -9699,7 +9855,7 @@
       </w:pPr>
     </w:lvl>
   </w:abstractNum>
-  <w:abstractNum w:abstractNumId="22">
+  <w:abstractNum w:abstractNumId="23">
     <w:nsid w:val="481D4BE3"/>
     <w:multiLevelType w:val="hybridMultilevel"/>
     <w:tmpl w:val="EF88F79E"/>
@@ -9812,7 +9968,7 @@
       </w:rPr>
     </w:lvl>
   </w:abstractNum>
-  <w:abstractNum w:abstractNumId="23">
+  <w:abstractNum w:abstractNumId="24">
     <w:nsid w:val="519B6DDF"/>
     <w:multiLevelType w:val="hybridMultilevel"/>
     <w:tmpl w:val="C21A0B16"/>
@@ -9898,7 +10054,7 @@
       </w:pPr>
     </w:lvl>
   </w:abstractNum>
-  <w:abstractNum w:abstractNumId="24">
+  <w:abstractNum w:abstractNumId="25">
     <w:nsid w:val="52637900"/>
     <w:multiLevelType w:val="hybridMultilevel"/>
     <w:tmpl w:val="E7A430AA"/>
@@ -10011,7 +10167,7 @@
       </w:rPr>
     </w:lvl>
   </w:abstractNum>
-  <w:abstractNum w:abstractNumId="25">
+  <w:abstractNum w:abstractNumId="26">
     <w:nsid w:val="528C7939"/>
     <w:multiLevelType w:val="hybridMultilevel"/>
     <w:tmpl w:val="83FCCA4C"/>
@@ -10101,7 +10257,7 @@
       </w:pPr>
     </w:lvl>
   </w:abstractNum>
-  <w:abstractNum w:abstractNumId="26">
+  <w:abstractNum w:abstractNumId="27">
     <w:nsid w:val="53CC7F6F"/>
     <w:multiLevelType w:val="hybridMultilevel"/>
     <w:tmpl w:val="64F81574"/>
@@ -10190,7 +10346,7 @@
       </w:pPr>
     </w:lvl>
   </w:abstractNum>
-  <w:abstractNum w:abstractNumId="27">
+  <w:abstractNum w:abstractNumId="28">
     <w:nsid w:val="578C6954"/>
     <w:multiLevelType w:val="hybridMultilevel"/>
     <w:tmpl w:val="F108456A"/>
@@ -10303,7 +10459,7 @@
       </w:rPr>
     </w:lvl>
   </w:abstractNum>
-  <w:abstractNum w:abstractNumId="28">
+  <w:abstractNum w:abstractNumId="29">
     <w:nsid w:val="59A42473"/>
     <w:multiLevelType w:val="hybridMultilevel"/>
     <w:tmpl w:val="EE4C6D46"/>
@@ -10389,7 +10545,7 @@
       </w:pPr>
     </w:lvl>
   </w:abstractNum>
-  <w:abstractNum w:abstractNumId="29">
+  <w:abstractNum w:abstractNumId="30">
     <w:nsid w:val="5C6E3561"/>
     <w:multiLevelType w:val="hybridMultilevel"/>
     <w:tmpl w:val="D3E2341A"/>
@@ -10475,7 +10631,7 @@
       </w:pPr>
     </w:lvl>
   </w:abstractNum>
-  <w:abstractNum w:abstractNumId="30">
+  <w:abstractNum w:abstractNumId="31">
     <w:nsid w:val="5EC160A3"/>
     <w:multiLevelType w:val="hybridMultilevel"/>
     <w:tmpl w:val="2186929E"/>
@@ -10564,7 +10720,7 @@
       </w:pPr>
     </w:lvl>
   </w:abstractNum>
-  <w:abstractNum w:abstractNumId="31">
+  <w:abstractNum w:abstractNumId="32">
     <w:nsid w:val="60905194"/>
     <w:multiLevelType w:val="hybridMultilevel"/>
     <w:tmpl w:val="99C0E6B6"/>
@@ -10677,7 +10833,7 @@
       </w:rPr>
     </w:lvl>
   </w:abstractNum>
-  <w:abstractNum w:abstractNumId="32">
+  <w:abstractNum w:abstractNumId="33">
     <w:nsid w:val="62146B20"/>
     <w:multiLevelType w:val="hybridMultilevel"/>
     <w:tmpl w:val="D6C4A47E"/>
@@ -10766,7 +10922,7 @@
       </w:pPr>
     </w:lvl>
   </w:abstractNum>
-  <w:abstractNum w:abstractNumId="33">
+  <w:abstractNum w:abstractNumId="34">
     <w:nsid w:val="639E6B8C"/>
     <w:multiLevelType w:val="hybridMultilevel"/>
     <w:tmpl w:val="4CA82F56"/>
@@ -10852,7 +11008,7 @@
       </w:pPr>
     </w:lvl>
   </w:abstractNum>
-  <w:abstractNum w:abstractNumId="34">
+  <w:abstractNum w:abstractNumId="35">
     <w:nsid w:val="64235A33"/>
     <w:multiLevelType w:val="hybridMultilevel"/>
     <w:tmpl w:val="1C207D4A"/>
@@ -10965,7 +11121,7 @@
       </w:rPr>
     </w:lvl>
   </w:abstractNum>
-  <w:abstractNum w:abstractNumId="35">
+  <w:abstractNum w:abstractNumId="36">
     <w:nsid w:val="66CD17F3"/>
     <w:multiLevelType w:val="hybridMultilevel"/>
     <w:tmpl w:val="F30A6AF2"/>
@@ -11051,7 +11207,7 @@
       </w:pPr>
     </w:lvl>
   </w:abstractNum>
-  <w:abstractNum w:abstractNumId="36">
+  <w:abstractNum w:abstractNumId="37">
     <w:nsid w:val="692A4C4D"/>
     <w:multiLevelType w:val="hybridMultilevel"/>
     <w:tmpl w:val="DE4A73B0"/>
@@ -11137,7 +11293,7 @@
       </w:pPr>
     </w:lvl>
   </w:abstractNum>
-  <w:abstractNum w:abstractNumId="37">
+  <w:abstractNum w:abstractNumId="38">
     <w:nsid w:val="6DD72C8E"/>
     <w:multiLevelType w:val="hybridMultilevel"/>
     <w:tmpl w:val="FAA05692"/>
@@ -11226,7 +11382,7 @@
       </w:pPr>
     </w:lvl>
   </w:abstractNum>
-  <w:abstractNum w:abstractNumId="38">
+  <w:abstractNum w:abstractNumId="39">
     <w:nsid w:val="6F6E0C28"/>
     <w:multiLevelType w:val="hybridMultilevel"/>
     <w:tmpl w:val="B12ED4DA"/>
@@ -11315,7 +11471,7 @@
       </w:pPr>
     </w:lvl>
   </w:abstractNum>
-  <w:abstractNum w:abstractNumId="39">
+  <w:abstractNum w:abstractNumId="40">
     <w:nsid w:val="77584A0F"/>
     <w:multiLevelType w:val="hybridMultilevel"/>
     <w:tmpl w:val="C066A84A"/>
@@ -11401,7 +11557,7 @@
       </w:pPr>
     </w:lvl>
   </w:abstractNum>
-  <w:abstractNum w:abstractNumId="40">
+  <w:abstractNum w:abstractNumId="41">
     <w:nsid w:val="794466F5"/>
     <w:multiLevelType w:val="hybridMultilevel"/>
     <w:tmpl w:val="0520D894"/>
@@ -11514,7 +11670,7 @@
       </w:rPr>
     </w:lvl>
   </w:abstractNum>
-  <w:abstractNum w:abstractNumId="41">
+  <w:abstractNum w:abstractNumId="42">
     <w:nsid w:val="795C1BAD"/>
     <w:multiLevelType w:val="hybridMultilevel"/>
     <w:tmpl w:val="6BBC6E2C"/>
@@ -11603,7 +11759,7 @@
       </w:pPr>
     </w:lvl>
   </w:abstractNum>
-  <w:abstractNum w:abstractNumId="42">
+  <w:abstractNum w:abstractNumId="43">
     <w:nsid w:val="7B97186A"/>
     <w:multiLevelType w:val="hybridMultilevel"/>
     <w:tmpl w:val="2C10B1F6"/>
@@ -11696,7 +11852,7 @@
       </w:pPr>
     </w:lvl>
   </w:abstractNum>
-  <w:abstractNum w:abstractNumId="43">
+  <w:abstractNum w:abstractNumId="44">
     <w:nsid w:val="7CB17056"/>
     <w:multiLevelType w:val="hybridMultilevel"/>
     <w:tmpl w:val="001A2B38"/>
@@ -11785,7 +11941,7 @@
       </w:pPr>
     </w:lvl>
   </w:abstractNum>
-  <w:abstractNum w:abstractNumId="44">
+  <w:abstractNum w:abstractNumId="45">
     <w:nsid w:val="7E1C3D06"/>
     <w:multiLevelType w:val="hybridMultilevel"/>
     <w:tmpl w:val="9C1AF78A"/>
@@ -11872,7 +12028,7 @@
     </w:lvl>
   </w:abstractNum>
   <w:num w:numId="1">
-    <w:abstractNumId w:val="21"/>
+    <w:abstractNumId w:val="22"/>
   </w:num>
   <w:num w:numId="2">
     <w:abstractNumId w:val="14"/>
@@ -11887,7 +12043,7 @@
     <w:abstractNumId w:val="15"/>
   </w:num>
   <w:num w:numId="6">
-    <w:abstractNumId w:val="26"/>
+    <w:abstractNumId w:val="27"/>
   </w:num>
   <w:num w:numId="7">
     <w:abstractNumId w:val="13"/>
@@ -11896,10 +12052,10 @@
     <w:abstractNumId w:val="8"/>
   </w:num>
   <w:num w:numId="9">
-    <w:abstractNumId w:val="30"/>
+    <w:abstractNumId w:val="31"/>
   </w:num>
   <w:num w:numId="10">
-    <w:abstractNumId w:val="44"/>
+    <w:abstractNumId w:val="45"/>
   </w:num>
   <w:num w:numId="11">
     <w:abstractNumId w:val="1"/>
@@ -11914,19 +12070,19 @@
     <w:abstractNumId w:val="9"/>
   </w:num>
   <w:num w:numId="15">
-    <w:abstractNumId w:val="25"/>
+    <w:abstractNumId w:val="26"/>
   </w:num>
   <w:num w:numId="16">
     <w:abstractNumId w:val="11"/>
   </w:num>
   <w:num w:numId="17">
-    <w:abstractNumId w:val="43"/>
+    <w:abstractNumId w:val="44"/>
   </w:num>
   <w:num w:numId="18">
-    <w:abstractNumId w:val="37"/>
+    <w:abstractNumId w:val="38"/>
   </w:num>
   <w:num w:numId="19">
-    <w:abstractNumId w:val="23"/>
+    <w:abstractNumId w:val="24"/>
   </w:num>
   <w:num w:numId="20">
     <w:abstractNumId w:val="5"/>
@@ -11935,64 +12091,64 @@
     <w:abstractNumId w:val="7"/>
   </w:num>
   <w:num w:numId="22">
+    <w:abstractNumId w:val="35"/>
+  </w:num>
+  <w:num w:numId="23">
+    <w:abstractNumId w:val="25"/>
+  </w:num>
+  <w:num w:numId="24">
+    <w:abstractNumId w:val="43"/>
+  </w:num>
+  <w:num w:numId="25">
+    <w:abstractNumId w:val="32"/>
+  </w:num>
+  <w:num w:numId="26">
+    <w:abstractNumId w:val="37"/>
+  </w:num>
+  <w:num w:numId="27">
     <w:abstractNumId w:val="34"/>
   </w:num>
-  <w:num w:numId="23">
-    <w:abstractNumId w:val="24"/>
-  </w:num>
-  <w:num w:numId="24">
-    <w:abstractNumId w:val="42"/>
-  </w:num>
-  <w:num w:numId="25">
-    <w:abstractNumId w:val="31"/>
-  </w:num>
-  <w:num w:numId="26">
-    <w:abstractNumId w:val="36"/>
-  </w:num>
-  <w:num w:numId="27">
-    <w:abstractNumId w:val="33"/>
-  </w:num>
   <w:num w:numId="28">
-    <w:abstractNumId w:val="40"/>
+    <w:abstractNumId w:val="41"/>
   </w:num>
   <w:num w:numId="29">
-    <w:abstractNumId w:val="28"/>
+    <w:abstractNumId w:val="29"/>
   </w:num>
   <w:num w:numId="30">
     <w:abstractNumId w:val="6"/>
   </w:num>
   <w:num w:numId="31">
-    <w:abstractNumId w:val="20"/>
+    <w:abstractNumId w:val="21"/>
   </w:num>
   <w:num w:numId="32">
     <w:abstractNumId w:val="10"/>
   </w:num>
   <w:num w:numId="33">
-    <w:abstractNumId w:val="19"/>
+    <w:abstractNumId w:val="20"/>
   </w:num>
   <w:num w:numId="34">
-    <w:abstractNumId w:val="29"/>
+    <w:abstractNumId w:val="30"/>
   </w:num>
   <w:num w:numId="35">
-    <w:abstractNumId w:val="35"/>
+    <w:abstractNumId w:val="36"/>
   </w:num>
   <w:num w:numId="36">
-    <w:abstractNumId w:val="38"/>
+    <w:abstractNumId w:val="39"/>
   </w:num>
   <w:num w:numId="37">
     <w:abstractNumId w:val="16"/>
   </w:num>
   <w:num w:numId="38">
-    <w:abstractNumId w:val="41"/>
+    <w:abstractNumId w:val="42"/>
   </w:num>
   <w:num w:numId="39">
-    <w:abstractNumId w:val="27"/>
+    <w:abstractNumId w:val="28"/>
   </w:num>
   <w:num w:numId="40">
-    <w:abstractNumId w:val="18"/>
+    <w:abstractNumId w:val="19"/>
   </w:num>
   <w:num w:numId="41">
-    <w:abstractNumId w:val="22"/>
+    <w:abstractNumId w:val="23"/>
   </w:num>
   <w:num w:numId="42">
     <w:abstractNumId w:val="2"/>
@@ -12001,10 +12157,13 @@
     <w:abstractNumId w:val="0"/>
   </w:num>
   <w:num w:numId="44">
-    <w:abstractNumId w:val="39"/>
+    <w:abstractNumId w:val="40"/>
   </w:num>
   <w:num w:numId="45">
-    <w:abstractNumId w:val="32"/>
+    <w:abstractNumId w:val="33"/>
+  </w:num>
+  <w:num w:numId="46">
+    <w:abstractNumId w:val="18"/>
   </w:num>
 </w:numbering>
 </file>
@@ -12906,7 +13065,7 @@
 </file>
 
 <file path=customXml/itemProps1.xml><?xml version="1.0" encoding="utf-8"?>
-<ds:datastoreItem xmlns:ds="http://schemas.openxmlformats.org/officeDocument/2006/customXml" ds:itemID="{303D89F2-B2D9-48F7-8F68-B2C66E26281D}">
+<ds:datastoreItem xmlns:ds="http://schemas.openxmlformats.org/officeDocument/2006/customXml" ds:itemID="{1B97C376-3B3D-4ECF-932C-A0AB4A44BCC2}">
   <ds:schemaRefs>
     <ds:schemaRef ds:uri="http://schemas.openxmlformats.org/officeDocument/2006/bibliography"/>
   </ds:schemaRefs>
